--- a/Documentation/Data Dictionary.docx
+++ b/Documentation/Data Dictionary.docx
@@ -52,18 +52,20 @@
       <w:tblPr>
         <w:tblStyle w:val="TableGrid"/>
         <w:tblW w:w="0" w:type="auto"/>
-        <w:tblInd w:w="21" w:type="dxa"/>
+        <w:tblInd w:w="174" w:type="dxa"/>
+        <w:tblLayout w:type="fixed"/>
         <w:tblLook w:val="04A0" w:firstRow="1" w:lastRow="0" w:firstColumn="1" w:lastColumn="0" w:noHBand="0" w:noVBand="1"/>
       </w:tblPr>
       <w:tblGrid>
-        <w:gridCol w:w="2118"/>
-        <w:gridCol w:w="1415"/>
-        <w:gridCol w:w="5462"/>
+        <w:gridCol w:w="1738"/>
+        <w:gridCol w:w="1536"/>
+        <w:gridCol w:w="2926"/>
+        <w:gridCol w:w="2642"/>
       </w:tblGrid>
       <w:tr>
         <w:tc>
           <w:tcPr>
-            <w:tcW w:w="2118" w:type="dxa"/>
+            <w:tcW w:w="1738" w:type="dxa"/>
           </w:tcPr>
           <w:p>
             <w:pPr>
@@ -82,7 +84,7 @@
         </w:tc>
         <w:tc>
           <w:tcPr>
-            <w:tcW w:w="1415" w:type="dxa"/>
+            <w:tcW w:w="1536" w:type="dxa"/>
           </w:tcPr>
           <w:p>
             <w:pPr>
@@ -101,7 +103,26 @@
         </w:tc>
         <w:tc>
           <w:tcPr>
-            <w:tcW w:w="5462" w:type="dxa"/>
+            <w:tcW w:w="2926" w:type="dxa"/>
+          </w:tcPr>
+          <w:p>
+            <w:pPr>
+              <w:jc w:val="center"/>
+              <w:rPr>
+                <w:rFonts w:ascii="Times New Roman" w:hAnsi="Times New Roman" w:cs="Times New Roman"/>
+              </w:rPr>
+            </w:pPr>
+            <w:r>
+              <w:rPr>
+                <w:rFonts w:ascii="Times New Roman" w:hAnsi="Times New Roman" w:cs="Times New Roman"/>
+              </w:rPr>
+              <w:t>Example</w:t>
+            </w:r>
+          </w:p>
+        </w:tc>
+        <w:tc>
+          <w:tcPr>
+            <w:tcW w:w="2642" w:type="dxa"/>
           </w:tcPr>
           <w:p>
             <w:pPr>
@@ -122,7 +143,7 @@
       <w:tr>
         <w:tc>
           <w:tcPr>
-            <w:tcW w:w="2118" w:type="dxa"/>
+            <w:tcW w:w="1738" w:type="dxa"/>
           </w:tcPr>
           <w:p>
             <w:pPr>
@@ -141,7 +162,7 @@
         </w:tc>
         <w:tc>
           <w:tcPr>
-            <w:tcW w:w="1415" w:type="dxa"/>
+            <w:tcW w:w="1536" w:type="dxa"/>
           </w:tcPr>
           <w:p>
             <w:pPr>
@@ -160,10 +181,30 @@
         </w:tc>
         <w:tc>
           <w:tcPr>
-            <w:tcW w:w="5462" w:type="dxa"/>
-          </w:tcPr>
-          <w:p>
-            <w:pPr>
+            <w:tcW w:w="2926" w:type="dxa"/>
+          </w:tcPr>
+          <w:p>
+            <w:pPr>
+              <w:jc w:val="center"/>
+              <w:rPr>
+                <w:rFonts w:ascii="Times New Roman" w:hAnsi="Times New Roman" w:cs="Times New Roman"/>
+              </w:rPr>
+            </w:pPr>
+            <w:r>
+              <w:rPr>
+                <w:rFonts w:ascii="Times New Roman" w:hAnsi="Times New Roman" w:cs="Times New Roman"/>
+              </w:rPr>
+              <w:t>60</w:t>
+            </w:r>
+          </w:p>
+        </w:tc>
+        <w:tc>
+          <w:tcPr>
+            <w:tcW w:w="2642" w:type="dxa"/>
+          </w:tcPr>
+          <w:p>
+            <w:pPr>
+              <w:jc w:val="center"/>
               <w:rPr>
                 <w:rFonts w:ascii="Times New Roman" w:hAnsi="Times New Roman" w:cs="Times New Roman"/>
               </w:rPr>
@@ -180,7 +221,7 @@
       <w:tr>
         <w:tc>
           <w:tcPr>
-            <w:tcW w:w="2118" w:type="dxa"/>
+            <w:tcW w:w="1738" w:type="dxa"/>
           </w:tcPr>
           <w:p>
             <w:pPr>
@@ -199,7 +240,7 @@
         </w:tc>
         <w:tc>
           <w:tcPr>
-            <w:tcW w:w="1415" w:type="dxa"/>
+            <w:tcW w:w="1536" w:type="dxa"/>
           </w:tcPr>
           <w:p>
             <w:pPr>
@@ -218,10 +259,30 @@
         </w:tc>
         <w:tc>
           <w:tcPr>
-            <w:tcW w:w="5462" w:type="dxa"/>
-          </w:tcPr>
-          <w:p>
-            <w:pPr>
+            <w:tcW w:w="2926" w:type="dxa"/>
+          </w:tcPr>
+          <w:p>
+            <w:pPr>
+              <w:jc w:val="center"/>
+              <w:rPr>
+                <w:rFonts w:ascii="Times New Roman" w:hAnsi="Times New Roman" w:cs="Times New Roman"/>
+              </w:rPr>
+            </w:pPr>
+            <w:r>
+              <w:rPr>
+                <w:rFonts w:ascii="Times New Roman" w:hAnsi="Times New Roman" w:cs="Times New Roman"/>
+              </w:rPr>
+              <w:t>1280,720</w:t>
+            </w:r>
+          </w:p>
+        </w:tc>
+        <w:tc>
+          <w:tcPr>
+            <w:tcW w:w="2642" w:type="dxa"/>
+          </w:tcPr>
+          <w:p>
+            <w:pPr>
+              <w:jc w:val="center"/>
               <w:rPr>
                 <w:rFonts w:ascii="Times New Roman" w:hAnsi="Times New Roman" w:cs="Times New Roman"/>
               </w:rPr>
@@ -238,7 +299,7 @@
       <w:tr>
         <w:tc>
           <w:tcPr>
-            <w:tcW w:w="2118" w:type="dxa"/>
+            <w:tcW w:w="1738" w:type="dxa"/>
           </w:tcPr>
           <w:p>
             <w:pPr>
@@ -257,7 +318,7 @@
         </w:tc>
         <w:tc>
           <w:tcPr>
-            <w:tcW w:w="1415" w:type="dxa"/>
+            <w:tcW w:w="1536" w:type="dxa"/>
           </w:tcPr>
           <w:p>
             <w:pPr>
@@ -276,10 +337,41 @@
         </w:tc>
         <w:tc>
           <w:tcPr>
-            <w:tcW w:w="5462" w:type="dxa"/>
-          </w:tcPr>
-          <w:p>
-            <w:pPr>
+            <w:tcW w:w="2926" w:type="dxa"/>
+          </w:tcPr>
+          <w:p>
+            <w:pPr>
+              <w:rPr>
+                <w:rFonts w:ascii="Times New Roman" w:hAnsi="Times New Roman" w:cs="Times New Roman"/>
+              </w:rPr>
+            </w:pPr>
+            <w:r>
+              <w:rPr>
+                <w:rFonts w:ascii="Times New Roman" w:hAnsi="Times New Roman" w:cs="Times New Roman"/>
+              </w:rPr>
+              <w:t>Pygame</w:t>
+            </w:r>
+            <w:r>
+              <w:rPr>
+                <w:rFonts w:ascii="Times New Roman" w:hAnsi="Times New Roman" w:cs="Times New Roman"/>
+              </w:rPr>
+              <w:t xml:space="preserve"> </w:t>
+            </w:r>
+            <w:r>
+              <w:rPr>
+                <w:rFonts w:ascii="Times New Roman" w:hAnsi="Times New Roman" w:cs="Times New Roman"/>
+              </w:rPr>
+              <w:t>function.screen size</w:t>
+            </w:r>
+          </w:p>
+        </w:tc>
+        <w:tc>
+          <w:tcPr>
+            <w:tcW w:w="2642" w:type="dxa"/>
+          </w:tcPr>
+          <w:p>
+            <w:pPr>
+              <w:jc w:val="center"/>
               <w:rPr>
                 <w:rFonts w:ascii="Times New Roman" w:hAnsi="Times New Roman" w:cs="Times New Roman"/>
               </w:rPr>
@@ -296,7 +388,7 @@
       <w:tr>
         <w:tc>
           <w:tcPr>
-            <w:tcW w:w="2118" w:type="dxa"/>
+            <w:tcW w:w="1738" w:type="dxa"/>
           </w:tcPr>
           <w:p>
             <w:pPr>
@@ -315,7 +407,7 @@
         </w:tc>
         <w:tc>
           <w:tcPr>
-            <w:tcW w:w="1415" w:type="dxa"/>
+            <w:tcW w:w="1536" w:type="dxa"/>
           </w:tcPr>
           <w:p>
             <w:pPr>
@@ -334,19 +426,39 @@
         </w:tc>
         <w:tc>
           <w:tcPr>
-            <w:tcW w:w="5462" w:type="dxa"/>
-          </w:tcPr>
-          <w:p>
-            <w:pPr>
-              <w:rPr>
-                <w:rFonts w:ascii="Times New Roman" w:hAnsi="Times New Roman" w:cs="Times New Roman"/>
-              </w:rPr>
-            </w:pPr>
-            <w:r>
-              <w:rPr>
-                <w:rFonts w:ascii="Times New Roman" w:hAnsi="Times New Roman" w:cs="Times New Roman"/>
-              </w:rPr>
-              <w:t>The colour black</w:t>
+            <w:tcW w:w="2926" w:type="dxa"/>
+          </w:tcPr>
+          <w:p>
+            <w:pPr>
+              <w:jc w:val="center"/>
+              <w:rPr>
+                <w:rFonts w:ascii="Times New Roman" w:hAnsi="Times New Roman" w:cs="Times New Roman"/>
+              </w:rPr>
+            </w:pPr>
+            <w:r>
+              <w:rPr>
+                <w:rFonts w:ascii="Times New Roman" w:hAnsi="Times New Roman" w:cs="Times New Roman"/>
+              </w:rPr>
+              <w:t>0, 0, 0</w:t>
+            </w:r>
+          </w:p>
+        </w:tc>
+        <w:tc>
+          <w:tcPr>
+            <w:tcW w:w="2642" w:type="dxa"/>
+          </w:tcPr>
+          <w:p>
+            <w:pPr>
+              <w:jc w:val="center"/>
+              <w:rPr>
+                <w:rFonts w:ascii="Times New Roman" w:hAnsi="Times New Roman" w:cs="Times New Roman"/>
+              </w:rPr>
+            </w:pPr>
+            <w:r>
+              <w:rPr>
+                <w:rFonts w:ascii="Times New Roman" w:hAnsi="Times New Roman" w:cs="Times New Roman"/>
+              </w:rPr>
+              <w:t>The colour black in RGB</w:t>
             </w:r>
           </w:p>
         </w:tc>
@@ -354,7 +466,7 @@
       <w:tr>
         <w:tc>
           <w:tcPr>
-            <w:tcW w:w="2118" w:type="dxa"/>
+            <w:tcW w:w="1738" w:type="dxa"/>
           </w:tcPr>
           <w:p>
             <w:pPr>
@@ -373,7 +485,7 @@
         </w:tc>
         <w:tc>
           <w:tcPr>
-            <w:tcW w:w="1415" w:type="dxa"/>
+            <w:tcW w:w="1536" w:type="dxa"/>
           </w:tcPr>
           <w:p>
             <w:pPr>
@@ -392,10 +504,30 @@
         </w:tc>
         <w:tc>
           <w:tcPr>
-            <w:tcW w:w="5462" w:type="dxa"/>
-          </w:tcPr>
-          <w:p>
-            <w:pPr>
+            <w:tcW w:w="2926" w:type="dxa"/>
+          </w:tcPr>
+          <w:p>
+            <w:pPr>
+              <w:jc w:val="center"/>
+              <w:rPr>
+                <w:rFonts w:ascii="Times New Roman" w:hAnsi="Times New Roman" w:cs="Times New Roman"/>
+              </w:rPr>
+            </w:pPr>
+            <w:r>
+              <w:rPr>
+                <w:rFonts w:ascii="Times New Roman" w:hAnsi="Times New Roman" w:cs="Times New Roman"/>
+              </w:rPr>
+              <w:t>0.004</w:t>
+            </w:r>
+          </w:p>
+        </w:tc>
+        <w:tc>
+          <w:tcPr>
+            <w:tcW w:w="2642" w:type="dxa"/>
+          </w:tcPr>
+          <w:p>
+            <w:pPr>
+              <w:jc w:val="center"/>
               <w:rPr>
                 <w:rFonts w:ascii="Times New Roman" w:hAnsi="Times New Roman" w:cs="Times New Roman"/>
               </w:rPr>
@@ -412,7 +544,7 @@
       <w:tr>
         <w:tc>
           <w:tcPr>
-            <w:tcW w:w="2118" w:type="dxa"/>
+            <w:tcW w:w="1738" w:type="dxa"/>
           </w:tcPr>
           <w:p>
             <w:pPr>
@@ -431,7 +563,7 @@
         </w:tc>
         <w:tc>
           <w:tcPr>
-            <w:tcW w:w="1415" w:type="dxa"/>
+            <w:tcW w:w="1536" w:type="dxa"/>
           </w:tcPr>
           <w:p>
             <w:pPr>
@@ -450,10 +582,30 @@
         </w:tc>
         <w:tc>
           <w:tcPr>
-            <w:tcW w:w="5462" w:type="dxa"/>
-          </w:tcPr>
-          <w:p>
-            <w:pPr>
+            <w:tcW w:w="2926" w:type="dxa"/>
+          </w:tcPr>
+          <w:p>
+            <w:pPr>
+              <w:jc w:val="center"/>
+              <w:rPr>
+                <w:rFonts w:ascii="Times New Roman" w:hAnsi="Times New Roman" w:cs="Times New Roman"/>
+              </w:rPr>
+            </w:pPr>
+            <w:r>
+              <w:rPr>
+                <w:rFonts w:ascii="Times New Roman" w:hAnsi="Times New Roman" w:cs="Times New Roman"/>
+              </w:rPr>
+              <w:t>False</w:t>
+            </w:r>
+          </w:p>
+        </w:tc>
+        <w:tc>
+          <w:tcPr>
+            <w:tcW w:w="2642" w:type="dxa"/>
+          </w:tcPr>
+          <w:p>
+            <w:pPr>
+              <w:jc w:val="center"/>
               <w:rPr>
                 <w:rFonts w:ascii="Times New Roman" w:hAnsi="Times New Roman" w:cs="Times New Roman"/>
               </w:rPr>
@@ -470,7 +622,7 @@
       <w:tr>
         <w:tc>
           <w:tcPr>
-            <w:tcW w:w="2118" w:type="dxa"/>
+            <w:tcW w:w="1738" w:type="dxa"/>
           </w:tcPr>
           <w:p>
             <w:pPr>
@@ -489,7 +641,7 @@
         </w:tc>
         <w:tc>
           <w:tcPr>
-            <w:tcW w:w="1415" w:type="dxa"/>
+            <w:tcW w:w="1536" w:type="dxa"/>
           </w:tcPr>
           <w:p>
             <w:pPr>
@@ -508,10 +660,30 @@
         </w:tc>
         <w:tc>
           <w:tcPr>
-            <w:tcW w:w="5462" w:type="dxa"/>
-          </w:tcPr>
-          <w:p>
-            <w:pPr>
+            <w:tcW w:w="2926" w:type="dxa"/>
+          </w:tcPr>
+          <w:p>
+            <w:pPr>
+              <w:jc w:val="center"/>
+              <w:rPr>
+                <w:rFonts w:ascii="Times New Roman" w:hAnsi="Times New Roman" w:cs="Times New Roman"/>
+              </w:rPr>
+            </w:pPr>
+            <w:r>
+              <w:rPr>
+                <w:rFonts w:ascii="Times New Roman" w:hAnsi="Times New Roman" w:cs="Times New Roman"/>
+              </w:rPr>
+              <w:t>30</w:t>
+            </w:r>
+          </w:p>
+        </w:tc>
+        <w:tc>
+          <w:tcPr>
+            <w:tcW w:w="2642" w:type="dxa"/>
+          </w:tcPr>
+          <w:p>
+            <w:pPr>
+              <w:jc w:val="center"/>
               <w:rPr>
                 <w:rFonts w:ascii="Times New Roman" w:hAnsi="Times New Roman" w:cs="Times New Roman"/>
               </w:rPr>
@@ -528,7 +700,7 @@
       <w:tr>
         <w:tc>
           <w:tcPr>
-            <w:tcW w:w="2118" w:type="dxa"/>
+            <w:tcW w:w="1738" w:type="dxa"/>
           </w:tcPr>
           <w:p>
             <w:pPr>
@@ -547,7 +719,7 @@
         </w:tc>
         <w:tc>
           <w:tcPr>
-            <w:tcW w:w="1415" w:type="dxa"/>
+            <w:tcW w:w="1536" w:type="dxa"/>
           </w:tcPr>
           <w:p>
             <w:pPr>
@@ -566,10 +738,30 @@
         </w:tc>
         <w:tc>
           <w:tcPr>
-            <w:tcW w:w="5462" w:type="dxa"/>
-          </w:tcPr>
-          <w:p>
-            <w:pPr>
+            <w:tcW w:w="2926" w:type="dxa"/>
+          </w:tcPr>
+          <w:p>
+            <w:pPr>
+              <w:jc w:val="center"/>
+              <w:rPr>
+                <w:rFonts w:ascii="Times New Roman" w:hAnsi="Times New Roman" w:cs="Times New Roman"/>
+              </w:rPr>
+            </w:pPr>
+            <w:r>
+              <w:rPr>
+                <w:rFonts w:ascii="Times New Roman" w:hAnsi="Times New Roman" w:cs="Times New Roman"/>
+              </w:rPr>
+              <w:t>4</w:t>
+            </w:r>
+          </w:p>
+        </w:tc>
+        <w:tc>
+          <w:tcPr>
+            <w:tcW w:w="2642" w:type="dxa"/>
+          </w:tcPr>
+          <w:p>
+            <w:pPr>
+              <w:jc w:val="center"/>
               <w:rPr>
                 <w:rFonts w:ascii="Times New Roman" w:hAnsi="Times New Roman" w:cs="Times New Roman"/>
               </w:rPr>
@@ -586,7 +778,7 @@
       <w:tr>
         <w:tc>
           <w:tcPr>
-            <w:tcW w:w="2118" w:type="dxa"/>
+            <w:tcW w:w="1738" w:type="dxa"/>
           </w:tcPr>
           <w:p>
             <w:pPr>
@@ -605,7 +797,7 @@
         </w:tc>
         <w:tc>
           <w:tcPr>
-            <w:tcW w:w="1415" w:type="dxa"/>
+            <w:tcW w:w="1536" w:type="dxa"/>
           </w:tcPr>
           <w:p>
             <w:pPr>
@@ -624,10 +816,30 @@
         </w:tc>
         <w:tc>
           <w:tcPr>
-            <w:tcW w:w="5462" w:type="dxa"/>
-          </w:tcPr>
-          <w:p>
-            <w:pPr>
+            <w:tcW w:w="2926" w:type="dxa"/>
+          </w:tcPr>
+          <w:p>
+            <w:pPr>
+              <w:jc w:val="center"/>
+              <w:rPr>
+                <w:rFonts w:ascii="Times New Roman" w:hAnsi="Times New Roman" w:cs="Times New Roman"/>
+              </w:rPr>
+            </w:pPr>
+            <w:r>
+              <w:rPr>
+                <w:rFonts w:ascii="Times New Roman" w:hAnsi="Times New Roman" w:cs="Times New Roman"/>
+              </w:rPr>
+              <w:t>True</w:t>
+            </w:r>
+          </w:p>
+        </w:tc>
+        <w:tc>
+          <w:tcPr>
+            <w:tcW w:w="2642" w:type="dxa"/>
+          </w:tcPr>
+          <w:p>
+            <w:pPr>
+              <w:jc w:val="center"/>
               <w:rPr>
                 <w:rFonts w:ascii="Times New Roman" w:hAnsi="Times New Roman" w:cs="Times New Roman"/>
               </w:rPr>
@@ -644,7 +856,7 @@
       <w:tr>
         <w:tc>
           <w:tcPr>
-            <w:tcW w:w="2118" w:type="dxa"/>
+            <w:tcW w:w="1738" w:type="dxa"/>
           </w:tcPr>
           <w:p>
             <w:pPr>
@@ -663,7 +875,7 @@
         </w:tc>
         <w:tc>
           <w:tcPr>
-            <w:tcW w:w="1415" w:type="dxa"/>
+            <w:tcW w:w="1536" w:type="dxa"/>
           </w:tcPr>
           <w:p>
             <w:pPr>
@@ -682,10 +894,30 @@
         </w:tc>
         <w:tc>
           <w:tcPr>
-            <w:tcW w:w="5462" w:type="dxa"/>
-          </w:tcPr>
-          <w:p>
-            <w:pPr>
+            <w:tcW w:w="2926" w:type="dxa"/>
+          </w:tcPr>
+          <w:p>
+            <w:pPr>
+              <w:jc w:val="center"/>
+              <w:rPr>
+                <w:rFonts w:ascii="Times New Roman" w:hAnsi="Times New Roman" w:cs="Times New Roman"/>
+              </w:rPr>
+            </w:pPr>
+            <w:r>
+              <w:rPr>
+                <w:rFonts w:ascii="Times New Roman" w:hAnsi="Times New Roman" w:cs="Times New Roman"/>
+              </w:rPr>
+              <w:t>“main”</w:t>
+            </w:r>
+          </w:p>
+        </w:tc>
+        <w:tc>
+          <w:tcPr>
+            <w:tcW w:w="2642" w:type="dxa"/>
+          </w:tcPr>
+          <w:p>
+            <w:pPr>
+              <w:jc w:val="center"/>
               <w:rPr>
                 <w:rFonts w:ascii="Times New Roman" w:hAnsi="Times New Roman" w:cs="Times New Roman"/>
               </w:rPr>
@@ -702,7 +934,7 @@
       <w:tr>
         <w:tc>
           <w:tcPr>
-            <w:tcW w:w="2118" w:type="dxa"/>
+            <w:tcW w:w="1738" w:type="dxa"/>
           </w:tcPr>
           <w:p>
             <w:pPr>
@@ -721,7 +953,7 @@
         </w:tc>
         <w:tc>
           <w:tcPr>
-            <w:tcW w:w="1415" w:type="dxa"/>
+            <w:tcW w:w="1536" w:type="dxa"/>
           </w:tcPr>
           <w:p>
             <w:pPr>
@@ -740,10 +972,30 @@
         </w:tc>
         <w:tc>
           <w:tcPr>
-            <w:tcW w:w="5462" w:type="dxa"/>
-          </w:tcPr>
-          <w:p>
-            <w:pPr>
+            <w:tcW w:w="2926" w:type="dxa"/>
+          </w:tcPr>
+          <w:p>
+            <w:pPr>
+              <w:jc w:val="center"/>
+              <w:rPr>
+                <w:rFonts w:ascii="Times New Roman" w:hAnsi="Times New Roman" w:cs="Times New Roman"/>
+              </w:rPr>
+            </w:pPr>
+            <w:r>
+              <w:rPr>
+                <w:rFonts w:ascii="Times New Roman" w:hAnsi="Times New Roman" w:cs="Times New Roman"/>
+              </w:rPr>
+              <w:t>5</w:t>
+            </w:r>
+          </w:p>
+        </w:tc>
+        <w:tc>
+          <w:tcPr>
+            <w:tcW w:w="2642" w:type="dxa"/>
+          </w:tcPr>
+          <w:p>
+            <w:pPr>
+              <w:jc w:val="center"/>
               <w:rPr>
                 <w:rFonts w:ascii="Times New Roman" w:hAnsi="Times New Roman" w:cs="Times New Roman"/>
               </w:rPr>
@@ -760,7 +1012,7 @@
       <w:tr>
         <w:tc>
           <w:tcPr>
-            <w:tcW w:w="2118" w:type="dxa"/>
+            <w:tcW w:w="1738" w:type="dxa"/>
           </w:tcPr>
           <w:p>
             <w:pPr>
@@ -779,7 +1031,7 @@
         </w:tc>
         <w:tc>
           <w:tcPr>
-            <w:tcW w:w="1415" w:type="dxa"/>
+            <w:tcW w:w="1536" w:type="dxa"/>
           </w:tcPr>
           <w:p>
             <w:pPr>
@@ -798,10 +1050,30 @@
         </w:tc>
         <w:tc>
           <w:tcPr>
-            <w:tcW w:w="5462" w:type="dxa"/>
-          </w:tcPr>
-          <w:p>
-            <w:pPr>
+            <w:tcW w:w="2926" w:type="dxa"/>
+          </w:tcPr>
+          <w:p>
+            <w:pPr>
+              <w:jc w:val="center"/>
+              <w:rPr>
+                <w:rFonts w:ascii="Times New Roman" w:hAnsi="Times New Roman" w:cs="Times New Roman"/>
+              </w:rPr>
+            </w:pPr>
+            <w:r>
+              <w:rPr>
+                <w:rFonts w:ascii="Times New Roman" w:hAnsi="Times New Roman" w:cs="Times New Roman"/>
+              </w:rPr>
+              <w:t>“Images/startroom.png”</w:t>
+            </w:r>
+          </w:p>
+        </w:tc>
+        <w:tc>
+          <w:tcPr>
+            <w:tcW w:w="2642" w:type="dxa"/>
+          </w:tcPr>
+          <w:p>
+            <w:pPr>
+              <w:jc w:val="center"/>
               <w:rPr>
                 <w:rFonts w:ascii="Times New Roman" w:hAnsi="Times New Roman" w:cs="Times New Roman"/>
               </w:rPr>
@@ -818,7 +1090,7 @@
       <w:tr>
         <w:tc>
           <w:tcPr>
-            <w:tcW w:w="2118" w:type="dxa"/>
+            <w:tcW w:w="1738" w:type="dxa"/>
           </w:tcPr>
           <w:p>
             <w:pPr>
@@ -837,7 +1109,7 @@
         </w:tc>
         <w:tc>
           <w:tcPr>
-            <w:tcW w:w="1415" w:type="dxa"/>
+            <w:tcW w:w="1536" w:type="dxa"/>
           </w:tcPr>
           <w:p>
             <w:pPr>
@@ -856,10 +1128,30 @@
         </w:tc>
         <w:tc>
           <w:tcPr>
-            <w:tcW w:w="5462" w:type="dxa"/>
-          </w:tcPr>
-          <w:p>
-            <w:pPr>
+            <w:tcW w:w="2926" w:type="dxa"/>
+          </w:tcPr>
+          <w:p>
+            <w:pPr>
+              <w:jc w:val="center"/>
+              <w:rPr>
+                <w:rFonts w:ascii="Times New Roman" w:hAnsi="Times New Roman" w:cs="Times New Roman"/>
+              </w:rPr>
+            </w:pPr>
+            <w:r>
+              <w:rPr>
+                <w:rFonts w:ascii="Times New Roman" w:hAnsi="Times New Roman" w:cs="Times New Roman"/>
+              </w:rPr>
+              <w:t>“Images/startroom.png”</w:t>
+            </w:r>
+          </w:p>
+        </w:tc>
+        <w:tc>
+          <w:tcPr>
+            <w:tcW w:w="2642" w:type="dxa"/>
+          </w:tcPr>
+          <w:p>
+            <w:pPr>
+              <w:jc w:val="center"/>
               <w:rPr>
                 <w:rFonts w:ascii="Times New Roman" w:hAnsi="Times New Roman" w:cs="Times New Roman"/>
               </w:rPr>
@@ -876,7 +1168,7 @@
       <w:tr>
         <w:tc>
           <w:tcPr>
-            <w:tcW w:w="2118" w:type="dxa"/>
+            <w:tcW w:w="1738" w:type="dxa"/>
           </w:tcPr>
           <w:p>
             <w:pPr>
@@ -895,7 +1187,7 @@
         </w:tc>
         <w:tc>
           <w:tcPr>
-            <w:tcW w:w="1415" w:type="dxa"/>
+            <w:tcW w:w="1536" w:type="dxa"/>
           </w:tcPr>
           <w:p>
             <w:pPr>
@@ -914,10 +1206,66 @@
         </w:tc>
         <w:tc>
           <w:tcPr>
-            <w:tcW w:w="5462" w:type="dxa"/>
-          </w:tcPr>
-          <w:p>
-            <w:pPr>
+            <w:tcW w:w="2926" w:type="dxa"/>
+          </w:tcPr>
+          <w:p>
+            <w:pPr>
+              <w:jc w:val="center"/>
+              <w:rPr>
+                <w:rFonts w:ascii="Times New Roman" w:hAnsi="Times New Roman" w:cs="Times New Roman"/>
+              </w:rPr>
+            </w:pPr>
+            <w:r>
+              <w:rPr>
+                <w:rFonts w:ascii="Times New Roman" w:hAnsi="Times New Roman" w:cs="Times New Roman"/>
+              </w:rPr>
+              <w:t>“</w:t>
+            </w:r>
+            <w:r>
+              <w:rPr>
+                <w:rFonts w:ascii="Times New Roman" w:hAnsi="Times New Roman" w:cs="Times New Roman"/>
+              </w:rPr>
+              <w:t>Sounds</w:t>
+            </w:r>
+            <w:r>
+              <w:rPr>
+                <w:rFonts w:ascii="Times New Roman" w:hAnsi="Times New Roman" w:cs="Times New Roman"/>
+              </w:rPr>
+              <w:t>/</w:t>
+            </w:r>
+            <w:r>
+              <w:rPr>
+                <w:rFonts w:ascii="Times New Roman" w:hAnsi="Times New Roman" w:cs="Times New Roman"/>
+              </w:rPr>
+              <w:t>start_music</w:t>
+            </w:r>
+            <w:r>
+              <w:rPr>
+                <w:rFonts w:ascii="Times New Roman" w:hAnsi="Times New Roman" w:cs="Times New Roman"/>
+              </w:rPr>
+              <w:t>.</w:t>
+            </w:r>
+            <w:r>
+              <w:rPr>
+                <w:rFonts w:ascii="Times New Roman" w:hAnsi="Times New Roman" w:cs="Times New Roman"/>
+              </w:rPr>
+              <w:t>mp4</w:t>
+            </w:r>
+            <w:r>
+              <w:rPr>
+                <w:rFonts w:ascii="Times New Roman" w:hAnsi="Times New Roman" w:cs="Times New Roman"/>
+              </w:rPr>
+              <w:t>”</w:t>
+            </w:r>
+          </w:p>
+        </w:tc>
+        <w:tc>
+          <w:tcPr>
+            <w:tcW w:w="2642" w:type="dxa"/>
+          </w:tcPr>
+          <w:p>
+            <w:pPr>
+              <w:jc w:val="center"/>
               <w:rPr>
                 <w:rFonts w:ascii="Times New Roman" w:hAnsi="Times New Roman" w:cs="Times New Roman"/>
               </w:rPr>
@@ -934,7 +1282,7 @@
       <w:tr>
         <w:tc>
           <w:tcPr>
-            <w:tcW w:w="2118" w:type="dxa"/>
+            <w:tcW w:w="1738" w:type="dxa"/>
           </w:tcPr>
           <w:p>
             <w:pPr>
@@ -953,7 +1301,7 @@
         </w:tc>
         <w:tc>
           <w:tcPr>
-            <w:tcW w:w="1415" w:type="dxa"/>
+            <w:tcW w:w="1536" w:type="dxa"/>
           </w:tcPr>
           <w:p>
             <w:pPr>
@@ -972,10 +1320,30 @@
         </w:tc>
         <w:tc>
           <w:tcPr>
-            <w:tcW w:w="5462" w:type="dxa"/>
-          </w:tcPr>
-          <w:p>
-            <w:pPr>
+            <w:tcW w:w="2926" w:type="dxa"/>
+          </w:tcPr>
+          <w:p>
+            <w:pPr>
+              <w:jc w:val="center"/>
+              <w:rPr>
+                <w:rFonts w:ascii="Times New Roman" w:hAnsi="Times New Roman" w:cs="Times New Roman"/>
+              </w:rPr>
+            </w:pPr>
+            <w:r>
+              <w:rPr>
+                <w:rFonts w:ascii="Times New Roman" w:hAnsi="Times New Roman" w:cs="Times New Roman"/>
+              </w:rPr>
+              <w:t>“Sounds/start_music.mp4”</w:t>
+            </w:r>
+          </w:p>
+        </w:tc>
+        <w:tc>
+          <w:tcPr>
+            <w:tcW w:w="2642" w:type="dxa"/>
+          </w:tcPr>
+          <w:p>
+            <w:pPr>
+              <w:jc w:val="center"/>
               <w:rPr>
                 <w:rFonts w:ascii="Times New Roman" w:hAnsi="Times New Roman" w:cs="Times New Roman"/>
               </w:rPr>
@@ -992,7 +1360,7 @@
       <w:tr>
         <w:tc>
           <w:tcPr>
-            <w:tcW w:w="2118" w:type="dxa"/>
+            <w:tcW w:w="1738" w:type="dxa"/>
           </w:tcPr>
           <w:p>
             <w:pPr>
@@ -1011,7 +1379,7 @@
         </w:tc>
         <w:tc>
           <w:tcPr>
-            <w:tcW w:w="1415" w:type="dxa"/>
+            <w:tcW w:w="1536" w:type="dxa"/>
           </w:tcPr>
           <w:p>
             <w:pPr>
@@ -1030,10 +1398,30 @@
         </w:tc>
         <w:tc>
           <w:tcPr>
-            <w:tcW w:w="5462" w:type="dxa"/>
-          </w:tcPr>
-          <w:p>
-            <w:pPr>
+            <w:tcW w:w="2926" w:type="dxa"/>
+          </w:tcPr>
+          <w:p>
+            <w:pPr>
+              <w:jc w:val="center"/>
+              <w:rPr>
+                <w:rFonts w:ascii="Times New Roman" w:hAnsi="Times New Roman" w:cs="Times New Roman"/>
+              </w:rPr>
+            </w:pPr>
+            <w:r>
+              <w:rPr>
+                <w:rFonts w:ascii="Times New Roman" w:hAnsi="Times New Roman" w:cs="Times New Roman"/>
+              </w:rPr>
+              <w:t>“Images/startroom.png”</w:t>
+            </w:r>
+          </w:p>
+        </w:tc>
+        <w:tc>
+          <w:tcPr>
+            <w:tcW w:w="2642" w:type="dxa"/>
+          </w:tcPr>
+          <w:p>
+            <w:pPr>
+              <w:jc w:val="center"/>
               <w:rPr>
                 <w:rFonts w:ascii="Times New Roman" w:hAnsi="Times New Roman" w:cs="Times New Roman"/>
               </w:rPr>
@@ -1050,7 +1438,7 @@
       <w:tr>
         <w:tc>
           <w:tcPr>
-            <w:tcW w:w="2118" w:type="dxa"/>
+            <w:tcW w:w="1738" w:type="dxa"/>
           </w:tcPr>
           <w:p>
             <w:pPr>
@@ -1069,29 +1457,55 @@
         </w:tc>
         <w:tc>
           <w:tcPr>
-            <w:tcW w:w="1415" w:type="dxa"/>
-          </w:tcPr>
-          <w:p>
-            <w:pPr>
-              <w:jc w:val="center"/>
-              <w:rPr>
-                <w:rFonts w:ascii="Times New Roman" w:hAnsi="Times New Roman" w:cs="Times New Roman"/>
-              </w:rPr>
-            </w:pPr>
-            <w:r>
-              <w:rPr>
-                <w:rFonts w:ascii="Times New Roman" w:hAnsi="Times New Roman" w:cs="Times New Roman"/>
-              </w:rPr>
-              <w:t>integer</w:t>
-            </w:r>
-          </w:p>
-        </w:tc>
-        <w:tc>
-          <w:tcPr>
-            <w:tcW w:w="5462" w:type="dxa"/>
-          </w:tcPr>
-          <w:p>
-            <w:pPr>
+            <w:tcW w:w="1536" w:type="dxa"/>
+          </w:tcPr>
+          <w:p>
+            <w:pPr>
+              <w:jc w:val="center"/>
+              <w:rPr>
+                <w:rFonts w:ascii="Times New Roman" w:hAnsi="Times New Roman" w:cs="Times New Roman"/>
+              </w:rPr>
+            </w:pPr>
+            <w:r>
+              <w:rPr>
+                <w:rFonts w:ascii="Times New Roman" w:hAnsi="Times New Roman" w:cs="Times New Roman"/>
+              </w:rPr>
+              <w:t>string</w:t>
+            </w:r>
+          </w:p>
+        </w:tc>
+        <w:tc>
+          <w:tcPr>
+            <w:tcW w:w="2926" w:type="dxa"/>
+          </w:tcPr>
+          <w:p>
+            <w:pPr>
+              <w:jc w:val="center"/>
+              <w:rPr>
+                <w:rFonts w:ascii="Times New Roman" w:hAnsi="Times New Roman" w:cs="Times New Roman"/>
+              </w:rPr>
+            </w:pPr>
+            <w:r>
+              <w:rPr>
+                <w:rFonts w:ascii="Times New Roman" w:hAnsi="Times New Roman" w:cs="Times New Roman"/>
+              </w:rPr>
+              <w:t>“Images/startroom.png”</w:t>
+            </w:r>
+            <w:r>
+              <w:rPr>
+                <w:rFonts w:ascii="Times New Roman" w:hAnsi="Times New Roman" w:cs="Times New Roman"/>
+              </w:rPr>
+              <w:t>. pygame function</w:t>
+            </w:r>
+          </w:p>
+        </w:tc>
+        <w:tc>
+          <w:tcPr>
+            <w:tcW w:w="2642" w:type="dxa"/>
+          </w:tcPr>
+          <w:p>
+            <w:pPr>
+              <w:jc w:val="center"/>
               <w:rPr>
                 <w:rFonts w:ascii="Times New Roman" w:hAnsi="Times New Roman" w:cs="Times New Roman"/>
               </w:rPr>
@@ -1108,7 +1522,7 @@
       <w:tr>
         <w:tc>
           <w:tcPr>
-            <w:tcW w:w="2118" w:type="dxa"/>
+            <w:tcW w:w="1738" w:type="dxa"/>
           </w:tcPr>
           <w:p>
             <w:pPr>
@@ -1127,7 +1541,7 @@
         </w:tc>
         <w:tc>
           <w:tcPr>
-            <w:tcW w:w="1415" w:type="dxa"/>
+            <w:tcW w:w="1536" w:type="dxa"/>
           </w:tcPr>
           <w:p>
             <w:pPr>
@@ -1146,10 +1560,30 @@
         </w:tc>
         <w:tc>
           <w:tcPr>
-            <w:tcW w:w="5462" w:type="dxa"/>
-          </w:tcPr>
-          <w:p>
-            <w:pPr>
+            <w:tcW w:w="2926" w:type="dxa"/>
+          </w:tcPr>
+          <w:p>
+            <w:pPr>
+              <w:jc w:val="center"/>
+              <w:rPr>
+                <w:rFonts w:ascii="Times New Roman" w:hAnsi="Times New Roman" w:cs="Times New Roman"/>
+              </w:rPr>
+            </w:pPr>
+            <w:r>
+              <w:rPr>
+                <w:rFonts w:ascii="Times New Roman" w:hAnsi="Times New Roman" w:cs="Times New Roman"/>
+              </w:rPr>
+              <w:t>“park”</w:t>
+            </w:r>
+          </w:p>
+        </w:tc>
+        <w:tc>
+          <w:tcPr>
+            <w:tcW w:w="2642" w:type="dxa"/>
+          </w:tcPr>
+          <w:p>
+            <w:pPr>
+              <w:jc w:val="center"/>
               <w:rPr>
                 <w:rFonts w:ascii="Times New Roman" w:hAnsi="Times New Roman" w:cs="Times New Roman"/>
               </w:rPr>
@@ -1166,7 +1600,7 @@
       <w:tr>
         <w:tc>
           <w:tcPr>
-            <w:tcW w:w="2118" w:type="dxa"/>
+            <w:tcW w:w="1738" w:type="dxa"/>
           </w:tcPr>
           <w:p>
             <w:pPr>
@@ -1185,7 +1619,7 @@
         </w:tc>
         <w:tc>
           <w:tcPr>
-            <w:tcW w:w="1415" w:type="dxa"/>
+            <w:tcW w:w="1536" w:type="dxa"/>
           </w:tcPr>
           <w:p>
             <w:pPr>
@@ -1204,10 +1638,30 @@
         </w:tc>
         <w:tc>
           <w:tcPr>
-            <w:tcW w:w="5462" w:type="dxa"/>
-          </w:tcPr>
-          <w:p>
-            <w:pPr>
+            <w:tcW w:w="2926" w:type="dxa"/>
+          </w:tcPr>
+          <w:p>
+            <w:pPr>
+              <w:jc w:val="center"/>
+              <w:rPr>
+                <w:rFonts w:ascii="Times New Roman" w:hAnsi="Times New Roman" w:cs="Times New Roman"/>
+              </w:rPr>
+            </w:pPr>
+            <w:r>
+              <w:rPr>
+                <w:rFonts w:ascii="Times New Roman" w:hAnsi="Times New Roman" w:cs="Times New Roman"/>
+              </w:rPr>
+              <w:t>False</w:t>
+            </w:r>
+          </w:p>
+        </w:tc>
+        <w:tc>
+          <w:tcPr>
+            <w:tcW w:w="2642" w:type="dxa"/>
+          </w:tcPr>
+          <w:p>
+            <w:pPr>
+              <w:jc w:val="center"/>
               <w:rPr>
                 <w:rFonts w:ascii="Times New Roman" w:hAnsi="Times New Roman" w:cs="Times New Roman"/>
               </w:rPr>
@@ -1224,7 +1678,7 @@
       <w:tr>
         <w:tc>
           <w:tcPr>
-            <w:tcW w:w="2118" w:type="dxa"/>
+            <w:tcW w:w="1738" w:type="dxa"/>
           </w:tcPr>
           <w:p>
             <w:pPr>
@@ -1243,7 +1697,7 @@
         </w:tc>
         <w:tc>
           <w:tcPr>
-            <w:tcW w:w="1415" w:type="dxa"/>
+            <w:tcW w:w="1536" w:type="dxa"/>
           </w:tcPr>
           <w:p>
             <w:pPr>
@@ -1262,10 +1716,30 @@
         </w:tc>
         <w:tc>
           <w:tcPr>
-            <w:tcW w:w="5462" w:type="dxa"/>
-          </w:tcPr>
-          <w:p>
-            <w:pPr>
+            <w:tcW w:w="2926" w:type="dxa"/>
+          </w:tcPr>
+          <w:p>
+            <w:pPr>
+              <w:jc w:val="center"/>
+              <w:rPr>
+                <w:rFonts w:ascii="Times New Roman" w:hAnsi="Times New Roman" w:cs="Times New Roman"/>
+              </w:rPr>
+            </w:pPr>
+            <w:r>
+              <w:rPr>
+                <w:rFonts w:ascii="Times New Roman" w:hAnsi="Times New Roman" w:cs="Times New Roman"/>
+              </w:rPr>
+              <w:t>200</w:t>
+            </w:r>
+          </w:p>
+        </w:tc>
+        <w:tc>
+          <w:tcPr>
+            <w:tcW w:w="2642" w:type="dxa"/>
+          </w:tcPr>
+          <w:p>
+            <w:pPr>
+              <w:jc w:val="center"/>
               <w:rPr>
                 <w:rFonts w:ascii="Times New Roman" w:hAnsi="Times New Roman" w:cs="Times New Roman"/>
               </w:rPr>
@@ -1282,7 +1756,7 @@
       <w:tr>
         <w:tc>
           <w:tcPr>
-            <w:tcW w:w="2118" w:type="dxa"/>
+            <w:tcW w:w="1738" w:type="dxa"/>
           </w:tcPr>
           <w:p>
             <w:pPr>
@@ -1301,7 +1775,7 @@
         </w:tc>
         <w:tc>
           <w:tcPr>
-            <w:tcW w:w="1415" w:type="dxa"/>
+            <w:tcW w:w="1536" w:type="dxa"/>
           </w:tcPr>
           <w:p>
             <w:pPr>
@@ -1320,10 +1794,30 @@
         </w:tc>
         <w:tc>
           <w:tcPr>
-            <w:tcW w:w="5462" w:type="dxa"/>
-          </w:tcPr>
-          <w:p>
-            <w:pPr>
+            <w:tcW w:w="2926" w:type="dxa"/>
+          </w:tcPr>
+          <w:p>
+            <w:pPr>
+              <w:jc w:val="center"/>
+              <w:rPr>
+                <w:rFonts w:ascii="Times New Roman" w:hAnsi="Times New Roman" w:cs="Times New Roman"/>
+              </w:rPr>
+            </w:pPr>
+            <w:r>
+              <w:rPr>
+                <w:rFonts w:ascii="Times New Roman" w:hAnsi="Times New Roman" w:cs="Times New Roman"/>
+              </w:rPr>
+              <w:t>100</w:t>
+            </w:r>
+          </w:p>
+        </w:tc>
+        <w:tc>
+          <w:tcPr>
+            <w:tcW w:w="2642" w:type="dxa"/>
+          </w:tcPr>
+          <w:p>
+            <w:pPr>
+              <w:jc w:val="center"/>
               <w:rPr>
                 <w:rFonts w:ascii="Times New Roman" w:hAnsi="Times New Roman" w:cs="Times New Roman"/>
               </w:rPr>
@@ -1340,7 +1834,7 @@
       <w:tr>
         <w:tc>
           <w:tcPr>
-            <w:tcW w:w="2118" w:type="dxa"/>
+            <w:tcW w:w="1738" w:type="dxa"/>
           </w:tcPr>
           <w:p>
             <w:pPr>
@@ -1359,7 +1853,7 @@
         </w:tc>
         <w:tc>
           <w:tcPr>
-            <w:tcW w:w="1415" w:type="dxa"/>
+            <w:tcW w:w="1536" w:type="dxa"/>
           </w:tcPr>
           <w:p>
             <w:pPr>
@@ -1378,10 +1872,30 @@
         </w:tc>
         <w:tc>
           <w:tcPr>
-            <w:tcW w:w="5462" w:type="dxa"/>
-          </w:tcPr>
-          <w:p>
-            <w:pPr>
+            <w:tcW w:w="2926" w:type="dxa"/>
+          </w:tcPr>
+          <w:p>
+            <w:pPr>
+              <w:jc w:val="center"/>
+              <w:rPr>
+                <w:rFonts w:ascii="Times New Roman" w:hAnsi="Times New Roman" w:cs="Times New Roman"/>
+              </w:rPr>
+            </w:pPr>
+            <w:r>
+              <w:rPr>
+                <w:rFonts w:ascii="Times New Roman" w:hAnsi="Times New Roman" w:cs="Times New Roman"/>
+              </w:rPr>
+              <w:t>150</w:t>
+            </w:r>
+          </w:p>
+        </w:tc>
+        <w:tc>
+          <w:tcPr>
+            <w:tcW w:w="2642" w:type="dxa"/>
+          </w:tcPr>
+          <w:p>
+            <w:pPr>
+              <w:jc w:val="center"/>
               <w:rPr>
                 <w:rFonts w:ascii="Times New Roman" w:hAnsi="Times New Roman" w:cs="Times New Roman"/>
               </w:rPr>
@@ -1398,26 +1912,27 @@
       <w:tr>
         <w:tc>
           <w:tcPr>
-            <w:tcW w:w="2118" w:type="dxa"/>
-          </w:tcPr>
-          <w:p>
-            <w:pPr>
-              <w:jc w:val="center"/>
-              <w:rPr>
-                <w:rFonts w:ascii="Times New Roman" w:hAnsi="Times New Roman" w:cs="Times New Roman"/>
-              </w:rPr>
-            </w:pPr>
-            <w:r>
-              <w:rPr>
-                <w:rFonts w:ascii="Times New Roman" w:hAnsi="Times New Roman" w:cs="Times New Roman"/>
-              </w:rPr>
+            <w:tcW w:w="1738" w:type="dxa"/>
+          </w:tcPr>
+          <w:p>
+            <w:pPr>
+              <w:jc w:val="center"/>
+              <w:rPr>
+                <w:rFonts w:ascii="Times New Roman" w:hAnsi="Times New Roman" w:cs="Times New Roman"/>
+              </w:rPr>
+            </w:pPr>
+            <w:r>
+              <w:rPr>
+                <w:rFonts w:ascii="Times New Roman" w:hAnsi="Times New Roman" w:cs="Times New Roman"/>
+              </w:rPr>
+              <w:lastRenderedPageBreak/>
               <w:t>Self.old_y</w:t>
             </w:r>
           </w:p>
         </w:tc>
         <w:tc>
           <w:tcPr>
-            <w:tcW w:w="1415" w:type="dxa"/>
+            <w:tcW w:w="1536" w:type="dxa"/>
           </w:tcPr>
           <w:p>
             <w:pPr>
@@ -1436,10 +1951,30 @@
         </w:tc>
         <w:tc>
           <w:tcPr>
-            <w:tcW w:w="5462" w:type="dxa"/>
-          </w:tcPr>
-          <w:p>
-            <w:pPr>
+            <w:tcW w:w="2926" w:type="dxa"/>
+          </w:tcPr>
+          <w:p>
+            <w:pPr>
+              <w:jc w:val="center"/>
+              <w:rPr>
+                <w:rFonts w:ascii="Times New Roman" w:hAnsi="Times New Roman" w:cs="Times New Roman"/>
+              </w:rPr>
+            </w:pPr>
+            <w:r>
+              <w:rPr>
+                <w:rFonts w:ascii="Times New Roman" w:hAnsi="Times New Roman" w:cs="Times New Roman"/>
+              </w:rPr>
+              <w:t>70</w:t>
+            </w:r>
+          </w:p>
+        </w:tc>
+        <w:tc>
+          <w:tcPr>
+            <w:tcW w:w="2642" w:type="dxa"/>
+          </w:tcPr>
+          <w:p>
+            <w:pPr>
+              <w:jc w:val="center"/>
               <w:rPr>
                 <w:rFonts w:ascii="Times New Roman" w:hAnsi="Times New Roman" w:cs="Times New Roman"/>
               </w:rPr>
@@ -1456,7 +1991,7 @@
       <w:tr>
         <w:tc>
           <w:tcPr>
-            <w:tcW w:w="2118" w:type="dxa"/>
+            <w:tcW w:w="1738" w:type="dxa"/>
           </w:tcPr>
           <w:p>
             <w:pPr>
@@ -1475,7 +2010,7 @@
         </w:tc>
         <w:tc>
           <w:tcPr>
-            <w:tcW w:w="1415" w:type="dxa"/>
+            <w:tcW w:w="1536" w:type="dxa"/>
           </w:tcPr>
           <w:p>
             <w:pPr>
@@ -1494,7 +2029,26 @@
         </w:tc>
         <w:tc>
           <w:tcPr>
-            <w:tcW w:w="5462" w:type="dxa"/>
+            <w:tcW w:w="2926" w:type="dxa"/>
+          </w:tcPr>
+          <w:p>
+            <w:pPr>
+              <w:jc w:val="center"/>
+              <w:rPr>
+                <w:rFonts w:ascii="Times New Roman" w:hAnsi="Times New Roman" w:cs="Times New Roman"/>
+              </w:rPr>
+            </w:pPr>
+            <w:r>
+              <w:rPr>
+                <w:rFonts w:ascii="Times New Roman" w:hAnsi="Times New Roman" w:cs="Times New Roman"/>
+              </w:rPr>
+              <w:t>500, 300</w:t>
+            </w:r>
+          </w:p>
+        </w:tc>
+        <w:tc>
+          <w:tcPr>
+            <w:tcW w:w="2642" w:type="dxa"/>
           </w:tcPr>
           <w:p>
             <w:pPr>
@@ -1515,7 +2069,7 @@
       <w:tr>
         <w:tc>
           <w:tcPr>
-            <w:tcW w:w="2118" w:type="dxa"/>
+            <w:tcW w:w="1738" w:type="dxa"/>
           </w:tcPr>
           <w:p>
             <w:pPr>
@@ -1534,7 +2088,7 @@
         </w:tc>
         <w:tc>
           <w:tcPr>
-            <w:tcW w:w="1415" w:type="dxa"/>
+            <w:tcW w:w="1536" w:type="dxa"/>
           </w:tcPr>
           <w:p>
             <w:pPr>
@@ -1553,7 +2107,26 @@
         </w:tc>
         <w:tc>
           <w:tcPr>
-            <w:tcW w:w="5462" w:type="dxa"/>
+            <w:tcW w:w="2926" w:type="dxa"/>
+          </w:tcPr>
+          <w:p>
+            <w:pPr>
+              <w:jc w:val="center"/>
+              <w:rPr>
+                <w:rFonts w:ascii="Times New Roman" w:hAnsi="Times New Roman" w:cs="Times New Roman"/>
+              </w:rPr>
+            </w:pPr>
+            <w:r>
+              <w:rPr>
+                <w:rFonts w:ascii="Times New Roman" w:hAnsi="Times New Roman" w:cs="Times New Roman"/>
+              </w:rPr>
+              <w:t>500</w:t>
+            </w:r>
+          </w:p>
+        </w:tc>
+        <w:tc>
+          <w:tcPr>
+            <w:tcW w:w="2642" w:type="dxa"/>
           </w:tcPr>
           <w:p>
             <w:pPr>
@@ -1574,7 +2147,7 @@
       <w:tr>
         <w:tc>
           <w:tcPr>
-            <w:tcW w:w="2118" w:type="dxa"/>
+            <w:tcW w:w="1738" w:type="dxa"/>
           </w:tcPr>
           <w:p>
             <w:pPr>
@@ -1593,7 +2166,7 @@
         </w:tc>
         <w:tc>
           <w:tcPr>
-            <w:tcW w:w="1415" w:type="dxa"/>
+            <w:tcW w:w="1536" w:type="dxa"/>
           </w:tcPr>
           <w:p>
             <w:pPr>
@@ -1612,32 +2185,39 @@
         </w:tc>
         <w:tc>
           <w:tcPr>
-            <w:tcW w:w="5462" w:type="dxa"/>
-          </w:tcPr>
-          <w:p>
-            <w:pPr>
-              <w:jc w:val="center"/>
-              <w:rPr>
-                <w:rFonts w:ascii="Times New Roman" w:hAnsi="Times New Roman" w:cs="Times New Roman"/>
-              </w:rPr>
-            </w:pPr>
-            <w:r>
-              <w:rPr>
-                <w:rFonts w:ascii="Times New Roman" w:hAnsi="Times New Roman" w:cs="Times New Roman"/>
-              </w:rPr>
-              <w:t xml:space="preserve">This where on the screen the image should be placed in the </w:t>
-            </w:r>
-            <w:r>
-              <w:rPr>
-                <w:rFonts w:ascii="Times New Roman" w:hAnsi="Times New Roman" w:cs="Times New Roman"/>
-              </w:rPr>
-              <w:t>y</w:t>
-            </w:r>
-            <w:r>
-              <w:rPr>
-                <w:rFonts w:ascii="Times New Roman" w:hAnsi="Times New Roman" w:cs="Times New Roman"/>
-              </w:rPr>
-              <w:t>-direction</w:t>
+            <w:tcW w:w="2926" w:type="dxa"/>
+          </w:tcPr>
+          <w:p>
+            <w:pPr>
+              <w:jc w:val="center"/>
+              <w:rPr>
+                <w:rFonts w:ascii="Times New Roman" w:hAnsi="Times New Roman" w:cs="Times New Roman"/>
+              </w:rPr>
+            </w:pPr>
+            <w:r>
+              <w:rPr>
+                <w:rFonts w:ascii="Times New Roman" w:hAnsi="Times New Roman" w:cs="Times New Roman"/>
+              </w:rPr>
+              <w:t>300</w:t>
+            </w:r>
+          </w:p>
+        </w:tc>
+        <w:tc>
+          <w:tcPr>
+            <w:tcW w:w="2642" w:type="dxa"/>
+          </w:tcPr>
+          <w:p>
+            <w:pPr>
+              <w:jc w:val="center"/>
+              <w:rPr>
+                <w:rFonts w:ascii="Times New Roman" w:hAnsi="Times New Roman" w:cs="Times New Roman"/>
+              </w:rPr>
+            </w:pPr>
+            <w:r>
+              <w:rPr>
+                <w:rFonts w:ascii="Times New Roman" w:hAnsi="Times New Roman" w:cs="Times New Roman"/>
+              </w:rPr>
+              <w:t>This where on the screen the image should be placed in the y-direction</w:t>
             </w:r>
           </w:p>
         </w:tc>
@@ -1645,41 +2225,402 @@
       <w:tr>
         <w:tc>
           <w:tcPr>
-            <w:tcW w:w="2118" w:type="dxa"/>
-          </w:tcPr>
-          <w:p>
-            <w:pPr>
-              <w:jc w:val="center"/>
-              <w:rPr>
-                <w:rFonts w:ascii="Times New Roman" w:hAnsi="Times New Roman" w:cs="Times New Roman"/>
-              </w:rPr>
-            </w:pPr>
-          </w:p>
-        </w:tc>
-        <w:tc>
-          <w:tcPr>
-            <w:tcW w:w="1415" w:type="dxa"/>
-          </w:tcPr>
-          <w:p>
-            <w:pPr>
-              <w:jc w:val="center"/>
-              <w:rPr>
-                <w:rFonts w:ascii="Times New Roman" w:hAnsi="Times New Roman" w:cs="Times New Roman"/>
-              </w:rPr>
-            </w:pPr>
-          </w:p>
-        </w:tc>
-        <w:tc>
-          <w:tcPr>
-            <w:tcW w:w="5462" w:type="dxa"/>
-          </w:tcPr>
-          <w:p>
-            <w:pPr>
-              <w:jc w:val="center"/>
-              <w:rPr>
-                <w:rFonts w:ascii="Times New Roman" w:hAnsi="Times New Roman" w:cs="Times New Roman"/>
-              </w:rPr>
-            </w:pPr>
+            <w:tcW w:w="1738" w:type="dxa"/>
+          </w:tcPr>
+          <w:p>
+            <w:pPr>
+              <w:jc w:val="center"/>
+              <w:rPr>
+                <w:rFonts w:ascii="Times New Roman" w:hAnsi="Times New Roman" w:cs="Times New Roman"/>
+              </w:rPr>
+            </w:pPr>
+            <w:r>
+              <w:rPr>
+                <w:rFonts w:ascii="Times New Roman" w:hAnsi="Times New Roman" w:cs="Times New Roman"/>
+              </w:rPr>
+              <w:t>Ambience chance</w:t>
+            </w:r>
+          </w:p>
+        </w:tc>
+        <w:tc>
+          <w:tcPr>
+            <w:tcW w:w="1536" w:type="dxa"/>
+          </w:tcPr>
+          <w:p>
+            <w:pPr>
+              <w:jc w:val="center"/>
+              <w:rPr>
+                <w:rFonts w:ascii="Times New Roman" w:hAnsi="Times New Roman" w:cs="Times New Roman"/>
+              </w:rPr>
+            </w:pPr>
+            <w:r>
+              <w:rPr>
+                <w:rFonts w:ascii="Times New Roman" w:hAnsi="Times New Roman" w:cs="Times New Roman"/>
+              </w:rPr>
+              <w:t>integer</w:t>
+            </w:r>
+          </w:p>
+        </w:tc>
+        <w:tc>
+          <w:tcPr>
+            <w:tcW w:w="2926" w:type="dxa"/>
+          </w:tcPr>
+          <w:p>
+            <w:pPr>
+              <w:jc w:val="center"/>
+              <w:rPr>
+                <w:rFonts w:ascii="Times New Roman" w:hAnsi="Times New Roman" w:cs="Times New Roman"/>
+              </w:rPr>
+            </w:pPr>
+            <w:r>
+              <w:rPr>
+                <w:rFonts w:ascii="Times New Roman" w:hAnsi="Times New Roman" w:cs="Times New Roman"/>
+              </w:rPr>
+              <w:t>0.008</w:t>
+            </w:r>
+          </w:p>
+        </w:tc>
+        <w:tc>
+          <w:tcPr>
+            <w:tcW w:w="2642" w:type="dxa"/>
+          </w:tcPr>
+          <w:p>
+            <w:pPr>
+              <w:jc w:val="center"/>
+              <w:rPr>
+                <w:rFonts w:ascii="Times New Roman" w:hAnsi="Times New Roman" w:cs="Times New Roman"/>
+              </w:rPr>
+            </w:pPr>
+            <w:r>
+              <w:rPr>
+                <w:rFonts w:ascii="Times New Roman" w:hAnsi="Times New Roman" w:cs="Times New Roman"/>
+              </w:rPr>
+              <w:t>The chance for ambient sound to play</w:t>
+            </w:r>
+          </w:p>
+        </w:tc>
+      </w:tr>
+      <w:tr>
+        <w:tc>
+          <w:tcPr>
+            <w:tcW w:w="1738" w:type="dxa"/>
+          </w:tcPr>
+          <w:p>
+            <w:pPr>
+              <w:jc w:val="center"/>
+              <w:rPr>
+                <w:rFonts w:ascii="Times New Roman" w:hAnsi="Times New Roman" w:cs="Times New Roman"/>
+              </w:rPr>
+            </w:pPr>
+            <w:r>
+              <w:rPr>
+                <w:rFonts w:ascii="Times New Roman" w:hAnsi="Times New Roman" w:cs="Times New Roman"/>
+              </w:rPr>
+              <w:t>Font</w:t>
+            </w:r>
+          </w:p>
+        </w:tc>
+        <w:tc>
+          <w:tcPr>
+            <w:tcW w:w="1536" w:type="dxa"/>
+          </w:tcPr>
+          <w:p>
+            <w:pPr>
+              <w:jc w:val="center"/>
+              <w:rPr>
+                <w:rFonts w:ascii="Times New Roman" w:hAnsi="Times New Roman" w:cs="Times New Roman"/>
+              </w:rPr>
+            </w:pPr>
+            <w:r>
+              <w:rPr>
+                <w:rFonts w:ascii="Times New Roman" w:hAnsi="Times New Roman" w:cs="Times New Roman"/>
+              </w:rPr>
+              <w:t>String/integer</w:t>
+            </w:r>
+          </w:p>
+        </w:tc>
+        <w:tc>
+          <w:tcPr>
+            <w:tcW w:w="2926" w:type="dxa"/>
+          </w:tcPr>
+          <w:p>
+            <w:pPr>
+              <w:jc w:val="center"/>
+              <w:rPr>
+                <w:rFonts w:ascii="Times New Roman" w:hAnsi="Times New Roman" w:cs="Times New Roman"/>
+              </w:rPr>
+            </w:pPr>
+            <w:r>
+              <w:rPr>
+                <w:rFonts w:ascii="Times New Roman" w:hAnsi="Times New Roman" w:cs="Times New Roman"/>
+              </w:rPr>
+              <w:t>“Times new roman”, 80</w:t>
+            </w:r>
+          </w:p>
+        </w:tc>
+        <w:tc>
+          <w:tcPr>
+            <w:tcW w:w="2642" w:type="dxa"/>
+          </w:tcPr>
+          <w:p>
+            <w:pPr>
+              <w:jc w:val="center"/>
+              <w:rPr>
+                <w:rFonts w:ascii="Times New Roman" w:hAnsi="Times New Roman" w:cs="Times New Roman"/>
+              </w:rPr>
+            </w:pPr>
+            <w:r>
+              <w:rPr>
+                <w:rFonts w:ascii="Times New Roman" w:hAnsi="Times New Roman" w:cs="Times New Roman"/>
+              </w:rPr>
+              <w:t>The size and font of label text</w:t>
+            </w:r>
+          </w:p>
+        </w:tc>
+      </w:tr>
+      <w:tr>
+        <w:tc>
+          <w:tcPr>
+            <w:tcW w:w="1738" w:type="dxa"/>
+          </w:tcPr>
+          <w:p>
+            <w:pPr>
+              <w:jc w:val="center"/>
+              <w:rPr>
+                <w:rFonts w:ascii="Times New Roman" w:hAnsi="Times New Roman" w:cs="Times New Roman"/>
+              </w:rPr>
+            </w:pPr>
+            <w:r>
+              <w:rPr>
+                <w:rFonts w:ascii="Times New Roman" w:hAnsi="Times New Roman" w:cs="Times New Roman"/>
+              </w:rPr>
+              <w:t>Font2</w:t>
+            </w:r>
+          </w:p>
+        </w:tc>
+        <w:tc>
+          <w:tcPr>
+            <w:tcW w:w="1536" w:type="dxa"/>
+          </w:tcPr>
+          <w:p>
+            <w:pPr>
+              <w:jc w:val="center"/>
+              <w:rPr>
+                <w:rFonts w:ascii="Times New Roman" w:hAnsi="Times New Roman" w:cs="Times New Roman"/>
+              </w:rPr>
+            </w:pPr>
+            <w:r>
+              <w:rPr>
+                <w:rFonts w:ascii="Times New Roman" w:hAnsi="Times New Roman" w:cs="Times New Roman"/>
+              </w:rPr>
+              <w:t>String/integer</w:t>
+            </w:r>
+          </w:p>
+        </w:tc>
+        <w:tc>
+          <w:tcPr>
+            <w:tcW w:w="2926" w:type="dxa"/>
+          </w:tcPr>
+          <w:p>
+            <w:pPr>
+              <w:jc w:val="center"/>
+              <w:rPr>
+                <w:rFonts w:ascii="Times New Roman" w:hAnsi="Times New Roman" w:cs="Times New Roman"/>
+              </w:rPr>
+            </w:pPr>
+            <w:r>
+              <w:rPr>
+                <w:rFonts w:ascii="Times New Roman" w:hAnsi="Times New Roman" w:cs="Times New Roman"/>
+              </w:rPr>
+              <w:t>“</w:t>
+            </w:r>
+            <w:r>
+              <w:rPr>
+                <w:rFonts w:ascii="Times New Roman" w:hAnsi="Times New Roman" w:cs="Times New Roman"/>
+              </w:rPr>
+              <w:t>Times</w:t>
+            </w:r>
+            <w:r>
+              <w:rPr>
+                <w:rFonts w:ascii="Times New Roman" w:hAnsi="Times New Roman" w:cs="Times New Roman"/>
+              </w:rPr>
+              <w:t xml:space="preserve"> new roman”, 80</w:t>
+            </w:r>
+          </w:p>
+        </w:tc>
+        <w:tc>
+          <w:tcPr>
+            <w:tcW w:w="2642" w:type="dxa"/>
+          </w:tcPr>
+          <w:p>
+            <w:pPr>
+              <w:jc w:val="center"/>
+              <w:rPr>
+                <w:rFonts w:ascii="Times New Roman" w:hAnsi="Times New Roman" w:cs="Times New Roman"/>
+              </w:rPr>
+            </w:pPr>
+            <w:r>
+              <w:rPr>
+                <w:rFonts w:ascii="Times New Roman" w:hAnsi="Times New Roman" w:cs="Times New Roman"/>
+              </w:rPr>
+              <w:t>The size and font of label text</w:t>
+            </w:r>
+          </w:p>
+        </w:tc>
+      </w:tr>
+      <w:tr>
+        <w:tc>
+          <w:tcPr>
+            <w:tcW w:w="1738" w:type="dxa"/>
+          </w:tcPr>
+          <w:p>
+            <w:pPr>
+              <w:jc w:val="center"/>
+              <w:rPr>
+                <w:rFonts w:ascii="Times New Roman" w:hAnsi="Times New Roman" w:cs="Times New Roman"/>
+              </w:rPr>
+            </w:pPr>
+            <w:r>
+              <w:rPr>
+                <w:rFonts w:ascii="Times New Roman" w:hAnsi="Times New Roman" w:cs="Times New Roman"/>
+              </w:rPr>
+              <w:t>Open Tutorial</w:t>
+            </w:r>
+          </w:p>
+        </w:tc>
+        <w:tc>
+          <w:tcPr>
+            <w:tcW w:w="1536" w:type="dxa"/>
+          </w:tcPr>
+          <w:p>
+            <w:pPr>
+              <w:jc w:val="center"/>
+              <w:rPr>
+                <w:rFonts w:ascii="Times New Roman" w:hAnsi="Times New Roman" w:cs="Times New Roman"/>
+              </w:rPr>
+            </w:pPr>
+            <w:r>
+              <w:rPr>
+                <w:rFonts w:ascii="Times New Roman" w:hAnsi="Times New Roman" w:cs="Times New Roman"/>
+              </w:rPr>
+              <w:t>integer</w:t>
+            </w:r>
+          </w:p>
+        </w:tc>
+        <w:tc>
+          <w:tcPr>
+            <w:tcW w:w="2926" w:type="dxa"/>
+          </w:tcPr>
+          <w:p>
+            <w:pPr>
+              <w:jc w:val="center"/>
+              <w:rPr>
+                <w:rFonts w:ascii="Times New Roman" w:hAnsi="Times New Roman" w:cs="Times New Roman"/>
+              </w:rPr>
+            </w:pPr>
+            <w:r>
+              <w:rPr>
+                <w:rFonts w:ascii="Times New Roman" w:hAnsi="Times New Roman" w:cs="Times New Roman"/>
+              </w:rPr>
+              <w:t>0</w:t>
+            </w:r>
+          </w:p>
+        </w:tc>
+        <w:tc>
+          <w:tcPr>
+            <w:tcW w:w="2642" w:type="dxa"/>
+          </w:tcPr>
+          <w:p>
+            <w:pPr>
+              <w:jc w:val="center"/>
+              <w:rPr>
+                <w:rFonts w:ascii="Times New Roman" w:hAnsi="Times New Roman" w:cs="Times New Roman"/>
+              </w:rPr>
+            </w:pPr>
+            <w:r>
+              <w:rPr>
+                <w:rFonts w:ascii="Times New Roman" w:hAnsi="Times New Roman" w:cs="Times New Roman"/>
+              </w:rPr>
+              <w:t>A number allowing the player to open the tutorial video or not</w:t>
+            </w:r>
+          </w:p>
+        </w:tc>
+      </w:tr>
+      <w:tr>
+        <w:tc>
+          <w:tcPr>
+            <w:tcW w:w="1738" w:type="dxa"/>
+          </w:tcPr>
+          <w:p>
+            <w:pPr>
+              <w:jc w:val="center"/>
+              <w:rPr>
+                <w:rFonts w:ascii="Times New Roman" w:hAnsi="Times New Roman" w:cs="Times New Roman"/>
+              </w:rPr>
+            </w:pPr>
+            <w:r>
+              <w:rPr>
+                <w:rFonts w:ascii="Times New Roman" w:hAnsi="Times New Roman" w:cs="Times New Roman"/>
+              </w:rPr>
+              <w:t>White</w:t>
+            </w:r>
+          </w:p>
+        </w:tc>
+        <w:tc>
+          <w:tcPr>
+            <w:tcW w:w="1536" w:type="dxa"/>
+          </w:tcPr>
+          <w:p>
+            <w:pPr>
+              <w:jc w:val="center"/>
+              <w:rPr>
+                <w:rFonts w:ascii="Times New Roman" w:hAnsi="Times New Roman" w:cs="Times New Roman"/>
+              </w:rPr>
+            </w:pPr>
+            <w:r>
+              <w:rPr>
+                <w:rFonts w:ascii="Times New Roman" w:hAnsi="Times New Roman" w:cs="Times New Roman"/>
+              </w:rPr>
+              <w:t>integer</w:t>
+            </w:r>
+          </w:p>
+        </w:tc>
+        <w:tc>
+          <w:tcPr>
+            <w:tcW w:w="2926" w:type="dxa"/>
+          </w:tcPr>
+          <w:p>
+            <w:pPr>
+              <w:jc w:val="center"/>
+              <w:rPr>
+                <w:rFonts w:ascii="Times New Roman" w:hAnsi="Times New Roman" w:cs="Times New Roman"/>
+              </w:rPr>
+            </w:pPr>
+            <w:r>
+              <w:rPr>
+                <w:rFonts w:ascii="Times New Roman" w:hAnsi="Times New Roman" w:cs="Times New Roman"/>
+              </w:rPr>
+              <w:t>255, 255, 255</w:t>
+            </w:r>
+          </w:p>
+        </w:tc>
+        <w:tc>
+          <w:tcPr>
+            <w:tcW w:w="2642" w:type="dxa"/>
+          </w:tcPr>
+          <w:p>
+            <w:pPr>
+              <w:jc w:val="center"/>
+              <w:rPr>
+                <w:rFonts w:ascii="Times New Roman" w:hAnsi="Times New Roman" w:cs="Times New Roman"/>
+              </w:rPr>
+            </w:pPr>
+            <w:r>
+              <w:rPr>
+                <w:rFonts w:ascii="Times New Roman" w:hAnsi="Times New Roman" w:cs="Times New Roman"/>
+              </w:rPr>
+              <w:t>The colour white in RGB</w:t>
+            </w:r>
           </w:p>
         </w:tc>
       </w:tr>

--- a/Documentation/Data Dictionary.docx
+++ b/Documentation/Data Dictionary.docx
@@ -135,7 +135,7 @@
               <w:rPr>
                 <w:rFonts w:ascii="Times New Roman" w:hAnsi="Times New Roman" w:cs="Times New Roman"/>
               </w:rPr>
-              <w:t>Process</w:t>
+              <w:t>Used for</w:t>
             </w:r>
           </w:p>
         </w:tc>
@@ -1219,43 +1219,7 @@
               <w:rPr>
                 <w:rFonts w:ascii="Times New Roman" w:hAnsi="Times New Roman" w:cs="Times New Roman"/>
               </w:rPr>
-              <w:t>“</w:t>
-            </w:r>
-            <w:r>
-              <w:rPr>
-                <w:rFonts w:ascii="Times New Roman" w:hAnsi="Times New Roman" w:cs="Times New Roman"/>
-              </w:rPr>
-              <w:t>Sounds</w:t>
-            </w:r>
-            <w:r>
-              <w:rPr>
-                <w:rFonts w:ascii="Times New Roman" w:hAnsi="Times New Roman" w:cs="Times New Roman"/>
-              </w:rPr>
-              <w:t>/</w:t>
-            </w:r>
-            <w:r>
-              <w:rPr>
-                <w:rFonts w:ascii="Times New Roman" w:hAnsi="Times New Roman" w:cs="Times New Roman"/>
-              </w:rPr>
-              <w:t>start_music</w:t>
-            </w:r>
-            <w:r>
-              <w:rPr>
-                <w:rFonts w:ascii="Times New Roman" w:hAnsi="Times New Roman" w:cs="Times New Roman"/>
-              </w:rPr>
-              <w:t>.</w:t>
-            </w:r>
-            <w:r>
-              <w:rPr>
-                <w:rFonts w:ascii="Times New Roman" w:hAnsi="Times New Roman" w:cs="Times New Roman"/>
-              </w:rPr>
-              <w:t>mp4</w:t>
-            </w:r>
-            <w:r>
-              <w:rPr>
-                <w:rFonts w:ascii="Times New Roman" w:hAnsi="Times New Roman" w:cs="Times New Roman"/>
-              </w:rPr>
-              <w:t>”</w:t>
+              <w:t>“Sounds/start_music.mp4”</w:t>
             </w:r>
           </w:p>
         </w:tc>
@@ -1489,13 +1453,7 @@
               <w:rPr>
                 <w:rFonts w:ascii="Times New Roman" w:hAnsi="Times New Roman" w:cs="Times New Roman"/>
               </w:rPr>
-              <w:t>“Images/startroom.png”</w:t>
-            </w:r>
-            <w:r>
-              <w:rPr>
-                <w:rFonts w:ascii="Times New Roman" w:hAnsi="Times New Roman" w:cs="Times New Roman"/>
-              </w:rPr>
-              <w:t>. pygame function</w:t>
+              <w:t>“Images/startroom.png”. pygame function</w:t>
             </w:r>
           </w:p>
         </w:tc>
@@ -2432,19 +2390,7 @@
               <w:rPr>
                 <w:rFonts w:ascii="Times New Roman" w:hAnsi="Times New Roman" w:cs="Times New Roman"/>
               </w:rPr>
-              <w:t>“</w:t>
-            </w:r>
-            <w:r>
-              <w:rPr>
-                <w:rFonts w:ascii="Times New Roman" w:hAnsi="Times New Roman" w:cs="Times New Roman"/>
-              </w:rPr>
-              <w:t>Times</w:t>
-            </w:r>
-            <w:r>
-              <w:rPr>
-                <w:rFonts w:ascii="Times New Roman" w:hAnsi="Times New Roman" w:cs="Times New Roman"/>
-              </w:rPr>
-              <w:t xml:space="preserve"> new roman”, 80</w:t>
+              <w:t>“Times new roman”, 80</w:t>
             </w:r>
           </w:p>
         </w:tc>

--- a/Documentation/Data Dictionary.docx
+++ b/Documentation/Data Dictionary.docx
@@ -341,6 +341,7 @@
           </w:tcPr>
           <w:p>
             <w:pPr>
+              <w:jc w:val="center"/>
               <w:rPr>
                 <w:rFonts w:ascii="Times New Roman" w:hAnsi="Times New Roman" w:cs="Times New Roman"/>
               </w:rPr>
@@ -791,7 +792,13 @@
               <w:rPr>
                 <w:rFonts w:ascii="Times New Roman" w:hAnsi="Times New Roman" w:cs="Times New Roman"/>
               </w:rPr>
-              <w:t>run</w:t>
+              <w:t>R</w:t>
+            </w:r>
+            <w:r>
+              <w:rPr>
+                <w:rFonts w:ascii="Times New Roman" w:hAnsi="Times New Roman" w:cs="Times New Roman"/>
+              </w:rPr>
+              <w:t>un</w:t>
             </w:r>
           </w:p>
         </w:tc>
@@ -2253,7 +2260,19 @@
               <w:rPr>
                 <w:rFonts w:ascii="Times New Roman" w:hAnsi="Times New Roman" w:cs="Times New Roman"/>
               </w:rPr>
-              <w:t>The chance for ambient sound to play</w:t>
+              <w:t xml:space="preserve">The chance for </w:t>
+            </w:r>
+            <w:r>
+              <w:rPr>
+                <w:rFonts w:ascii="Times New Roman" w:hAnsi="Times New Roman" w:cs="Times New Roman"/>
+              </w:rPr>
+              <w:t xml:space="preserve"> louder </w:t>
+            </w:r>
+            <w:r>
+              <w:rPr>
+                <w:rFonts w:ascii="Times New Roman" w:hAnsi="Times New Roman" w:cs="Times New Roman"/>
+              </w:rPr>
+              <w:t>ambient sound to play</w:t>
             </w:r>
           </w:p>
         </w:tc>
@@ -2493,6 +2512,9 @@
         </w:tc>
       </w:tr>
       <w:tr>
+        <w:trPr>
+          <w:trHeight w:val="481"/>
+        </w:trPr>
         <w:tc>
           <w:tcPr>
             <w:tcW w:w="1738" w:type="dxa"/>
@@ -2566,6 +2588,429 @@
                 <w:rFonts w:ascii="Times New Roman" w:hAnsi="Times New Roman" w:cs="Times New Roman"/>
               </w:rPr>
               <w:t>The colour white in RGB</w:t>
+            </w:r>
+          </w:p>
+        </w:tc>
+      </w:tr>
+      <w:tr>
+        <w:trPr>
+          <w:trHeight w:val="481"/>
+        </w:trPr>
+        <w:tc>
+          <w:tcPr>
+            <w:tcW w:w="1738" w:type="dxa"/>
+          </w:tcPr>
+          <w:p>
+            <w:pPr>
+              <w:jc w:val="center"/>
+              <w:rPr>
+                <w:rFonts w:ascii="Times New Roman" w:hAnsi="Times New Roman" w:cs="Times New Roman"/>
+              </w:rPr>
+            </w:pPr>
+            <w:r>
+              <w:rPr>
+                <w:rFonts w:ascii="Times New Roman" w:hAnsi="Times New Roman" w:cs="Times New Roman"/>
+              </w:rPr>
+              <w:t>Ambience chance2</w:t>
+            </w:r>
+          </w:p>
+        </w:tc>
+        <w:tc>
+          <w:tcPr>
+            <w:tcW w:w="1536" w:type="dxa"/>
+          </w:tcPr>
+          <w:p>
+            <w:pPr>
+              <w:jc w:val="center"/>
+              <w:rPr>
+                <w:rFonts w:ascii="Times New Roman" w:hAnsi="Times New Roman" w:cs="Times New Roman"/>
+              </w:rPr>
+            </w:pPr>
+            <w:r>
+              <w:rPr>
+                <w:rFonts w:ascii="Times New Roman" w:hAnsi="Times New Roman" w:cs="Times New Roman"/>
+              </w:rPr>
+              <w:t>integer</w:t>
+            </w:r>
+          </w:p>
+        </w:tc>
+        <w:tc>
+          <w:tcPr>
+            <w:tcW w:w="2926" w:type="dxa"/>
+          </w:tcPr>
+          <w:p>
+            <w:pPr>
+              <w:jc w:val="center"/>
+              <w:rPr>
+                <w:rFonts w:ascii="Times New Roman" w:hAnsi="Times New Roman" w:cs="Times New Roman"/>
+              </w:rPr>
+            </w:pPr>
+            <w:r>
+              <w:rPr>
+                <w:rFonts w:ascii="Times New Roman" w:hAnsi="Times New Roman" w:cs="Times New Roman"/>
+              </w:rPr>
+              <w:t>0.006</w:t>
+            </w:r>
+          </w:p>
+        </w:tc>
+        <w:tc>
+          <w:tcPr>
+            <w:tcW w:w="2642" w:type="dxa"/>
+          </w:tcPr>
+          <w:p>
+            <w:pPr>
+              <w:jc w:val="center"/>
+              <w:rPr>
+                <w:rFonts w:ascii="Times New Roman" w:hAnsi="Times New Roman" w:cs="Times New Roman"/>
+              </w:rPr>
+            </w:pPr>
+            <w:r>
+              <w:rPr>
+                <w:rFonts w:ascii="Times New Roman" w:hAnsi="Times New Roman" w:cs="Times New Roman"/>
+              </w:rPr>
+              <w:t>The chance for louder ambient sound to play</w:t>
+            </w:r>
+          </w:p>
+        </w:tc>
+      </w:tr>
+      <w:tr>
+        <w:trPr>
+          <w:trHeight w:val="481"/>
+        </w:trPr>
+        <w:tc>
+          <w:tcPr>
+            <w:tcW w:w="1738" w:type="dxa"/>
+          </w:tcPr>
+          <w:p>
+            <w:pPr>
+              <w:jc w:val="center"/>
+              <w:rPr>
+                <w:rFonts w:ascii="Times New Roman" w:hAnsi="Times New Roman" w:cs="Times New Roman"/>
+              </w:rPr>
+            </w:pPr>
+            <w:r>
+              <w:rPr>
+                <w:rFonts w:ascii="Times New Roman" w:hAnsi="Times New Roman" w:cs="Times New Roman"/>
+              </w:rPr>
+              <w:t>Text1</w:t>
+            </w:r>
+          </w:p>
+        </w:tc>
+        <w:tc>
+          <w:tcPr>
+            <w:tcW w:w="1536" w:type="dxa"/>
+          </w:tcPr>
+          <w:p>
+            <w:pPr>
+              <w:jc w:val="center"/>
+              <w:rPr>
+                <w:rFonts w:ascii="Times New Roman" w:hAnsi="Times New Roman" w:cs="Times New Roman"/>
+              </w:rPr>
+            </w:pPr>
+            <w:r>
+              <w:rPr>
+                <w:rFonts w:ascii="Times New Roman" w:hAnsi="Times New Roman" w:cs="Times New Roman"/>
+              </w:rPr>
+              <w:t>String/integer</w:t>
+            </w:r>
+          </w:p>
+        </w:tc>
+        <w:tc>
+          <w:tcPr>
+            <w:tcW w:w="2926" w:type="dxa"/>
+          </w:tcPr>
+          <w:p>
+            <w:pPr>
+              <w:jc w:val="center"/>
+              <w:rPr>
+                <w:rFonts w:ascii="Times New Roman" w:hAnsi="Times New Roman" w:cs="Times New Roman"/>
+              </w:rPr>
+            </w:pPr>
+            <w:r>
+              <w:rPr>
+                <w:rFonts w:ascii="Times New Roman" w:hAnsi="Times New Roman" w:cs="Times New Roman"/>
+              </w:rPr>
+              <w:t>“Good job you died” 5 “times”</w:t>
+            </w:r>
+          </w:p>
+        </w:tc>
+        <w:tc>
+          <w:tcPr>
+            <w:tcW w:w="2642" w:type="dxa"/>
+          </w:tcPr>
+          <w:p>
+            <w:pPr>
+              <w:jc w:val="center"/>
+              <w:rPr>
+                <w:rFonts w:ascii="Times New Roman" w:hAnsi="Times New Roman" w:cs="Times New Roman"/>
+              </w:rPr>
+            </w:pPr>
+            <w:r>
+              <w:rPr>
+                <w:rFonts w:ascii="Times New Roman" w:hAnsi="Times New Roman" w:cs="Times New Roman"/>
+              </w:rPr>
+              <w:t>This is to display the death counter and other text to the screen</w:t>
+            </w:r>
+          </w:p>
+        </w:tc>
+      </w:tr>
+      <w:tr>
+        <w:trPr>
+          <w:trHeight w:val="481"/>
+        </w:trPr>
+        <w:tc>
+          <w:tcPr>
+            <w:tcW w:w="1738" w:type="dxa"/>
+          </w:tcPr>
+          <w:p>
+            <w:pPr>
+              <w:jc w:val="center"/>
+              <w:rPr>
+                <w:rFonts w:ascii="Times New Roman" w:hAnsi="Times New Roman" w:cs="Times New Roman"/>
+              </w:rPr>
+            </w:pPr>
+            <w:r>
+              <w:rPr>
+                <w:rFonts w:ascii="Times New Roman" w:hAnsi="Times New Roman" w:cs="Times New Roman"/>
+              </w:rPr>
+              <w:t>Text</w:t>
+            </w:r>
+            <w:r>
+              <w:rPr>
+                <w:rFonts w:ascii="Times New Roman" w:hAnsi="Times New Roman" w:cs="Times New Roman"/>
+              </w:rPr>
+              <w:t>2</w:t>
+            </w:r>
+          </w:p>
+        </w:tc>
+        <w:tc>
+          <w:tcPr>
+            <w:tcW w:w="1536" w:type="dxa"/>
+          </w:tcPr>
+          <w:p>
+            <w:pPr>
+              <w:jc w:val="center"/>
+              <w:rPr>
+                <w:rFonts w:ascii="Times New Roman" w:hAnsi="Times New Roman" w:cs="Times New Roman"/>
+              </w:rPr>
+            </w:pPr>
+            <w:r>
+              <w:rPr>
+                <w:rFonts w:ascii="Times New Roman" w:hAnsi="Times New Roman" w:cs="Times New Roman"/>
+              </w:rPr>
+              <w:t>String/integer</w:t>
+            </w:r>
+          </w:p>
+        </w:tc>
+        <w:tc>
+          <w:tcPr>
+            <w:tcW w:w="2926" w:type="dxa"/>
+          </w:tcPr>
+          <w:p>
+            <w:pPr>
+              <w:jc w:val="center"/>
+              <w:rPr>
+                <w:rFonts w:ascii="Times New Roman" w:hAnsi="Times New Roman" w:cs="Times New Roman"/>
+              </w:rPr>
+            </w:pPr>
+            <w:r>
+              <w:rPr>
+                <w:rFonts w:ascii="Times New Roman" w:hAnsi="Times New Roman" w:cs="Times New Roman"/>
+              </w:rPr>
+              <w:t>“Good job you died” 5 “times”</w:t>
+            </w:r>
+          </w:p>
+        </w:tc>
+        <w:tc>
+          <w:tcPr>
+            <w:tcW w:w="2642" w:type="dxa"/>
+          </w:tcPr>
+          <w:p>
+            <w:pPr>
+              <w:jc w:val="center"/>
+              <w:rPr>
+                <w:rFonts w:ascii="Times New Roman" w:hAnsi="Times New Roman" w:cs="Times New Roman"/>
+              </w:rPr>
+            </w:pPr>
+            <w:r>
+              <w:rPr>
+                <w:rFonts w:ascii="Times New Roman" w:hAnsi="Times New Roman" w:cs="Times New Roman"/>
+              </w:rPr>
+              <w:t>This is to display the death counter and other text to the screen</w:t>
+            </w:r>
+          </w:p>
+        </w:tc>
+      </w:tr>
+      <w:tr>
+        <w:trPr>
+          <w:trHeight w:val="481"/>
+        </w:trPr>
+        <w:tc>
+          <w:tcPr>
+            <w:tcW w:w="1738" w:type="dxa"/>
+          </w:tcPr>
+          <w:p>
+            <w:pPr>
+              <w:jc w:val="center"/>
+              <w:rPr>
+                <w:rFonts w:ascii="Times New Roman" w:hAnsi="Times New Roman" w:cs="Times New Roman"/>
+              </w:rPr>
+            </w:pPr>
+            <w:r>
+              <w:rPr>
+                <w:rFonts w:ascii="Times New Roman" w:hAnsi="Times New Roman" w:cs="Times New Roman"/>
+              </w:rPr>
+              <w:t>Text</w:t>
+            </w:r>
+            <w:r>
+              <w:rPr>
+                <w:rFonts w:ascii="Times New Roman" w:hAnsi="Times New Roman" w:cs="Times New Roman"/>
+              </w:rPr>
+              <w:t>3</w:t>
+            </w:r>
+          </w:p>
+        </w:tc>
+        <w:tc>
+          <w:tcPr>
+            <w:tcW w:w="1536" w:type="dxa"/>
+          </w:tcPr>
+          <w:p>
+            <w:pPr>
+              <w:jc w:val="center"/>
+              <w:rPr>
+                <w:rFonts w:ascii="Times New Roman" w:hAnsi="Times New Roman" w:cs="Times New Roman"/>
+              </w:rPr>
+            </w:pPr>
+            <w:r>
+              <w:rPr>
+                <w:rFonts w:ascii="Times New Roman" w:hAnsi="Times New Roman" w:cs="Times New Roman"/>
+              </w:rPr>
+              <w:t>String/integer</w:t>
+            </w:r>
+          </w:p>
+        </w:tc>
+        <w:tc>
+          <w:tcPr>
+            <w:tcW w:w="2926" w:type="dxa"/>
+          </w:tcPr>
+          <w:p>
+            <w:pPr>
+              <w:jc w:val="center"/>
+              <w:rPr>
+                <w:rFonts w:ascii="Times New Roman" w:hAnsi="Times New Roman" w:cs="Times New Roman"/>
+              </w:rPr>
+            </w:pPr>
+            <w:r>
+              <w:rPr>
+                <w:rFonts w:ascii="Times New Roman" w:hAnsi="Times New Roman" w:cs="Times New Roman"/>
+              </w:rPr>
+              <w:t>“Good job you died” 5 “times”</w:t>
+            </w:r>
+          </w:p>
+        </w:tc>
+        <w:tc>
+          <w:tcPr>
+            <w:tcW w:w="2642" w:type="dxa"/>
+          </w:tcPr>
+          <w:p>
+            <w:pPr>
+              <w:jc w:val="center"/>
+              <w:rPr>
+                <w:rFonts w:ascii="Times New Roman" w:hAnsi="Times New Roman" w:cs="Times New Roman"/>
+              </w:rPr>
+            </w:pPr>
+            <w:r>
+              <w:rPr>
+                <w:rFonts w:ascii="Times New Roman" w:hAnsi="Times New Roman" w:cs="Times New Roman"/>
+              </w:rPr>
+              <w:t>This is to display the death counter and other text to the screen</w:t>
+            </w:r>
+          </w:p>
+        </w:tc>
+      </w:tr>
+      <w:tr>
+        <w:trPr>
+          <w:trHeight w:val="481"/>
+        </w:trPr>
+        <w:tc>
+          <w:tcPr>
+            <w:tcW w:w="1738" w:type="dxa"/>
+          </w:tcPr>
+          <w:p>
+            <w:pPr>
+              <w:jc w:val="center"/>
+              <w:rPr>
+                <w:rFonts w:ascii="Times New Roman" w:hAnsi="Times New Roman" w:cs="Times New Roman"/>
+              </w:rPr>
+            </w:pPr>
+            <w:r>
+              <w:rPr>
+                <w:rFonts w:ascii="Times New Roman" w:hAnsi="Times New Roman" w:cs="Times New Roman"/>
+              </w:rPr>
+              <w:t>Text</w:t>
+            </w:r>
+            <w:r>
+              <w:rPr>
+                <w:rFonts w:ascii="Times New Roman" w:hAnsi="Times New Roman" w:cs="Times New Roman"/>
+              </w:rPr>
+              <w:t>4</w:t>
+            </w:r>
+          </w:p>
+        </w:tc>
+        <w:tc>
+          <w:tcPr>
+            <w:tcW w:w="1536" w:type="dxa"/>
+          </w:tcPr>
+          <w:p>
+            <w:pPr>
+              <w:jc w:val="center"/>
+              <w:rPr>
+                <w:rFonts w:ascii="Times New Roman" w:hAnsi="Times New Roman" w:cs="Times New Roman"/>
+              </w:rPr>
+            </w:pPr>
+            <w:r>
+              <w:rPr>
+                <w:rFonts w:ascii="Times New Roman" w:hAnsi="Times New Roman" w:cs="Times New Roman"/>
+              </w:rPr>
+              <w:t>String/integer</w:t>
+            </w:r>
+          </w:p>
+        </w:tc>
+        <w:tc>
+          <w:tcPr>
+            <w:tcW w:w="2926" w:type="dxa"/>
+          </w:tcPr>
+          <w:p>
+            <w:pPr>
+              <w:jc w:val="center"/>
+              <w:rPr>
+                <w:rFonts w:ascii="Times New Roman" w:hAnsi="Times New Roman" w:cs="Times New Roman"/>
+              </w:rPr>
+            </w:pPr>
+            <w:r>
+              <w:rPr>
+                <w:rFonts w:ascii="Times New Roman" w:hAnsi="Times New Roman" w:cs="Times New Roman"/>
+              </w:rPr>
+              <w:t>“Good job you died” 5 “times”</w:t>
+            </w:r>
+          </w:p>
+        </w:tc>
+        <w:tc>
+          <w:tcPr>
+            <w:tcW w:w="2642" w:type="dxa"/>
+          </w:tcPr>
+          <w:p>
+            <w:pPr>
+              <w:jc w:val="center"/>
+              <w:rPr>
+                <w:rFonts w:ascii="Times New Roman" w:hAnsi="Times New Roman" w:cs="Times New Roman"/>
+              </w:rPr>
+            </w:pPr>
+            <w:r>
+              <w:rPr>
+                <w:rFonts w:ascii="Times New Roman" w:hAnsi="Times New Roman" w:cs="Times New Roman"/>
+              </w:rPr>
+              <w:t>This is to display the death counter and other text to the screen</w:t>
             </w:r>
           </w:p>
         </w:tc>

--- a/Documentation/Data Dictionary.docx
+++ b/Documentation/Data Dictionary.docx
@@ -2773,13 +2773,7 @@
               <w:rPr>
                 <w:rFonts w:ascii="Times New Roman" w:hAnsi="Times New Roman" w:cs="Times New Roman"/>
               </w:rPr>
-              <w:t>Text</w:t>
-            </w:r>
-            <w:r>
-              <w:rPr>
-                <w:rFonts w:ascii="Times New Roman" w:hAnsi="Times New Roman" w:cs="Times New Roman"/>
-              </w:rPr>
-              <w:t>2</w:t>
+              <w:t>Text2</w:t>
             </w:r>
           </w:p>
         </w:tc>
@@ -2860,13 +2854,7 @@
               <w:rPr>
                 <w:rFonts w:ascii="Times New Roman" w:hAnsi="Times New Roman" w:cs="Times New Roman"/>
               </w:rPr>
-              <w:t>Text</w:t>
-            </w:r>
-            <w:r>
-              <w:rPr>
-                <w:rFonts w:ascii="Times New Roman" w:hAnsi="Times New Roman" w:cs="Times New Roman"/>
-              </w:rPr>
-              <w:t>3</w:t>
+              <w:t>Text3</w:t>
             </w:r>
           </w:p>
         </w:tc>
@@ -2947,13 +2935,7 @@
               <w:rPr>
                 <w:rFonts w:ascii="Times New Roman" w:hAnsi="Times New Roman" w:cs="Times New Roman"/>
               </w:rPr>
-              <w:t>Text</w:t>
-            </w:r>
-            <w:r>
-              <w:rPr>
-                <w:rFonts w:ascii="Times New Roman" w:hAnsi="Times New Roman" w:cs="Times New Roman"/>
-              </w:rPr>
-              <w:t>4</w:t>
+              <w:t>Text4</w:t>
             </w:r>
           </w:p>
         </w:tc>
@@ -3011,6 +2993,87 @@
                 <w:rFonts w:ascii="Times New Roman" w:hAnsi="Times New Roman" w:cs="Times New Roman"/>
               </w:rPr>
               <w:t>This is to display the death counter and other text to the screen</w:t>
+            </w:r>
+          </w:p>
+        </w:tc>
+      </w:tr>
+      <w:tr>
+        <w:trPr>
+          <w:trHeight w:val="261"/>
+        </w:trPr>
+        <w:tc>
+          <w:tcPr>
+            <w:tcW w:w="1738" w:type="dxa"/>
+          </w:tcPr>
+          <w:p>
+            <w:pPr>
+              <w:jc w:val="center"/>
+              <w:rPr>
+                <w:rFonts w:ascii="Times New Roman" w:hAnsi="Times New Roman" w:cs="Times New Roman"/>
+              </w:rPr>
+            </w:pPr>
+            <w:r>
+              <w:rPr>
+                <w:rFonts w:ascii="Times New Roman" w:hAnsi="Times New Roman" w:cs="Times New Roman"/>
+              </w:rPr>
+              <w:t>Clock</w:t>
+            </w:r>
+          </w:p>
+        </w:tc>
+        <w:tc>
+          <w:tcPr>
+            <w:tcW w:w="1536" w:type="dxa"/>
+          </w:tcPr>
+          <w:p>
+            <w:pPr>
+              <w:jc w:val="center"/>
+              <w:rPr>
+                <w:rFonts w:ascii="Times New Roman" w:hAnsi="Times New Roman" w:cs="Times New Roman"/>
+              </w:rPr>
+            </w:pPr>
+            <w:r>
+              <w:rPr>
+                <w:rFonts w:ascii="Times New Roman" w:hAnsi="Times New Roman" w:cs="Times New Roman"/>
+              </w:rPr>
+              <w:t>integer</w:t>
+            </w:r>
+          </w:p>
+        </w:tc>
+        <w:tc>
+          <w:tcPr>
+            <w:tcW w:w="2926" w:type="dxa"/>
+          </w:tcPr>
+          <w:p>
+            <w:pPr>
+              <w:jc w:val="center"/>
+              <w:rPr>
+                <w:rFonts w:ascii="Times New Roman" w:hAnsi="Times New Roman" w:cs="Times New Roman"/>
+              </w:rPr>
+            </w:pPr>
+            <w:r>
+              <w:rPr>
+                <w:rFonts w:ascii="Times New Roman" w:hAnsi="Times New Roman" w:cs="Times New Roman"/>
+              </w:rPr>
+              <w:t>Pygame.time.clock()</w:t>
+            </w:r>
+          </w:p>
+        </w:tc>
+        <w:tc>
+          <w:tcPr>
+            <w:tcW w:w="2642" w:type="dxa"/>
+          </w:tcPr>
+          <w:p>
+            <w:pPr>
+              <w:jc w:val="center"/>
+              <w:rPr>
+                <w:rFonts w:ascii="Times New Roman" w:hAnsi="Times New Roman" w:cs="Times New Roman"/>
+              </w:rPr>
+            </w:pPr>
+            <w:r>
+              <w:rPr>
+                <w:rFonts w:ascii="Times New Roman" w:hAnsi="Times New Roman" w:cs="Times New Roman"/>
+              </w:rPr>
+              <w:t xml:space="preserve">This is the pygame clock class use to control the frame rate </w:t>
             </w:r>
           </w:p>
         </w:tc>
